--- a/achieveit-docs/week2/软件架构设计说明书_G03_V0.1.docx
+++ b/achieveit-docs/week2/软件架构设计说明书_G03_V0.1.docx
@@ -1576,7 +1576,10 @@
               <w:rPr>
                 <w:rFonts w:hint="eastAsia"/>
               </w:rPr>
-              <w:t>2020.03.04</w:t>
+              <w:t>2020.03.0</w:t>
+            </w:r>
+            <w:r>
+              <w:t>2</w:t>
             </w:r>
           </w:p>
           <w:p>
@@ -1590,7 +1593,10 @@
               <w:t>至2</w:t>
             </w:r>
             <w:r>
-              <w:t>020.03.07</w:t>
+              <w:t>020.03.0</w:t>
+            </w:r>
+            <w:r>
+              <w:t>8</w:t>
             </w:r>
           </w:p>
         </w:tc>
@@ -3087,8 +3093,6 @@
       <w:pPr>
         <w:ind w:firstLineChars="200" w:firstLine="480"/>
       </w:pPr>
-      <w:bookmarkStart w:id="4" w:name="_GoBack"/>
-      <w:bookmarkEnd w:id="4"/>
       <w:r>
         <w:rPr>
           <w:rFonts w:hint="eastAsia"/>
@@ -3270,8 +3274,8 @@
           <w:noProof/>
         </w:rPr>
         <w:drawing>
-          <wp:inline distT="0" distB="0" distL="0" distR="0" wp14:anchorId="67E46F2D" wp14:editId="75F6FE3C">
-            <wp:extent cx="2796540" cy="2745383"/>
+          <wp:inline distT="0" distB="0" distL="0" distR="0" wp14:anchorId="67E46F2D" wp14:editId="1472A0BC">
+            <wp:extent cx="2239505" cy="2198538"/>
             <wp:effectExtent l="0" t="0" r="0" b="0"/>
             <wp:docPr id="3" name="图片 3"/>
             <wp:cNvGraphicFramePr>
@@ -3302,7 +3306,7 @@
                   <pic:spPr bwMode="auto">
                     <a:xfrm>
                       <a:off x="0" y="0"/>
-                      <a:ext cx="2840962" cy="2788992"/>
+                      <a:ext cx="2293000" cy="2251054"/>
                     </a:xfrm>
                     <a:prstGeom prst="rect">
                       <a:avLst/>
@@ -3348,81 +3352,75 @@
         <w:rPr>
           <w:rFonts w:hint="eastAsia"/>
         </w:rPr>
-        <w:t>管理的表现层将作为软件的接口为前端</w:t>
-      </w:r>
+        <w:t>管理的表现层将作为软件的接口为前端提供</w:t>
+      </w:r>
+      <w:r>
+        <w:rPr>
+          <w:rFonts w:hint="eastAsia"/>
+        </w:rPr>
+        <w:t>接口</w:t>
+      </w:r>
+      <w:r>
+        <w:rPr>
+          <w:rFonts w:hint="eastAsia"/>
+        </w:rPr>
+        <w:t>，与</w:t>
+      </w:r>
+      <w:r>
+        <w:rPr>
+          <w:rFonts w:hint="eastAsia"/>
+        </w:rPr>
+        <w:t>业务层</w:t>
+      </w:r>
+      <w:r>
+        <w:rPr>
+          <w:rFonts w:hint="eastAsia"/>
+        </w:rPr>
+        <w:t>交互</w:t>
+      </w:r>
+      <w:r>
+        <w:rPr>
+          <w:rFonts w:hint="eastAsia"/>
+        </w:rPr>
+        <w:t>完成整个业务</w:t>
+      </w:r>
+      <w:r>
+        <w:rPr>
+          <w:rFonts w:hint="eastAsia"/>
+        </w:rPr>
+        <w:t>。</w:t>
+      </w:r>
+      <w:r>
+        <w:rPr>
+          <w:rFonts w:hint="eastAsia"/>
+        </w:rPr>
+        <w:t>业务层负责将复杂的业务拆分成多个细粒度的Dao操作，调用Dao</w:t>
+      </w:r>
+      <w:r>
+        <w:rPr>
+          <w:rFonts w:hint="eastAsia"/>
+        </w:rPr>
+        <w:t>获取数据进行封装成为结果。</w:t>
+      </w:r>
+      <w:r>
+        <w:rPr>
+          <w:rFonts w:hint="eastAsia"/>
+        </w:rPr>
+        <w:t>持久层使用</w:t>
+      </w:r>
+      <w:proofErr w:type="spellStart"/>
+      <w:r>
+        <w:rPr>
+          <w:rFonts w:hint="eastAsia"/>
+        </w:rPr>
+        <w:t>Mybatis</w:t>
+      </w:r>
+      <w:proofErr w:type="spellEnd"/>
       <w:r>
         <w:rPr>
           <w:rFonts w:hint="eastAsia"/>
         </w:rPr>
         <w:lastRenderedPageBreak/>
-        <w:t>提供</w:t>
-      </w:r>
-      <w:r>
-        <w:rPr>
-          <w:rFonts w:hint="eastAsia"/>
-        </w:rPr>
-        <w:t>接口</w:t>
-      </w:r>
-      <w:r>
-        <w:rPr>
-          <w:rFonts w:hint="eastAsia"/>
-        </w:rPr>
-        <w:t>，与</w:t>
-      </w:r>
-      <w:r>
-        <w:rPr>
-          <w:rFonts w:hint="eastAsia"/>
-        </w:rPr>
-        <w:t>业务层</w:t>
-      </w:r>
-      <w:r>
-        <w:rPr>
-          <w:rFonts w:hint="eastAsia"/>
-        </w:rPr>
-        <w:t>交互</w:t>
-      </w:r>
-      <w:r>
-        <w:rPr>
-          <w:rFonts w:hint="eastAsia"/>
-        </w:rPr>
-        <w:t>完成整个业务</w:t>
-      </w:r>
-      <w:r>
-        <w:rPr>
-          <w:rFonts w:hint="eastAsia"/>
-        </w:rPr>
-        <w:t>。</w:t>
-      </w:r>
-      <w:r>
-        <w:rPr>
-          <w:rFonts w:hint="eastAsia"/>
-        </w:rPr>
-        <w:t>业务层负责将复杂的业务拆分成多个细粒度的Dao操作，调用Dao</w:t>
-      </w:r>
-      <w:r>
-        <w:rPr>
-          <w:rFonts w:hint="eastAsia"/>
-        </w:rPr>
-        <w:t>获取数据进行封装成为结果。</w:t>
-      </w:r>
-      <w:r>
-        <w:rPr>
-          <w:rFonts w:hint="eastAsia"/>
-        </w:rPr>
-        <w:t>持久层使用</w:t>
-      </w:r>
-      <w:proofErr w:type="spellStart"/>
-      <w:r>
-        <w:rPr>
-          <w:rFonts w:hint="eastAsia"/>
-        </w:rPr>
-        <w:t>Mybatis</w:t>
-      </w:r>
-      <w:proofErr w:type="spellEnd"/>
-      <w:r>
-        <w:rPr>
-          <w:rFonts w:hint="eastAsia"/>
-        </w:rPr>
         <w:t>框架，完成业务层提交的数据库操作。</w:t>
       </w:r>
       <w:r>
@@ -3443,123 +3441,123 @@
         <w:pStyle w:val="Heading2"/>
         <w:spacing w:before="326" w:after="326"/>
       </w:pPr>
-      <w:bookmarkStart w:id="5" w:name="_Toc34606327"/>
+      <w:bookmarkStart w:id="4" w:name="_Toc34606327"/>
       <w:r>
         <w:rPr>
           <w:rFonts w:hint="eastAsia"/>
         </w:rPr>
         <w:t>架构说明</w:t>
+      </w:r>
+      <w:bookmarkEnd w:id="4"/>
+    </w:p>
+    <w:p>
+      <w:pPr>
+        <w:pStyle w:val="Heading3"/>
+        <w:spacing w:before="326" w:after="326"/>
+      </w:pPr>
+      <w:bookmarkStart w:id="5" w:name="_Toc34606328"/>
+      <w:r>
+        <w:rPr>
+          <w:rFonts w:hint="eastAsia"/>
+        </w:rPr>
+        <w:t>架构图</w:t>
+      </w:r>
+      <w:r>
+        <w:rPr>
+          <w:rFonts w:hint="eastAsia"/>
+        </w:rPr>
+        <w:t>及说明</w:t>
       </w:r>
       <w:bookmarkEnd w:id="5"/>
     </w:p>
     <w:p>
       <w:pPr>
-        <w:pStyle w:val="Heading3"/>
-        <w:spacing w:before="326" w:after="326"/>
-      </w:pPr>
-      <w:bookmarkStart w:id="6" w:name="_Toc34606328"/>
-      <w:r>
-        <w:rPr>
-          <w:rFonts w:hint="eastAsia"/>
-        </w:rPr>
-        <w:t>架构图</w:t>
-      </w:r>
-      <w:r>
-        <w:rPr>
-          <w:rFonts w:hint="eastAsia"/>
-        </w:rPr>
-        <w:t>及说明</w:t>
-      </w:r>
-      <w:bookmarkEnd w:id="6"/>
+        <w:ind w:firstLineChars="200" w:firstLine="480"/>
+      </w:pPr>
+      <w:r>
+        <w:rPr>
+          <w:rFonts w:hint="eastAsia"/>
+        </w:rPr>
+        <w:t>在软件架构设计方面，将系统分为M</w:t>
+      </w:r>
+      <w:r>
+        <w:t>SCM(</w:t>
+      </w:r>
+      <w:r>
+        <w:rPr>
+          <w:rFonts w:hint="eastAsia"/>
+        </w:rPr>
+        <w:t>M</w:t>
+      </w:r>
+      <w:r>
+        <w:t>apper</w:t>
+      </w:r>
+      <w:r>
+        <w:rPr>
+          <w:rFonts w:hint="eastAsia"/>
+        </w:rPr>
+        <w:t>/</w:t>
+      </w:r>
+      <w:r>
+        <w:t>S</w:t>
+      </w:r>
+      <w:r>
+        <w:t>ervice</w:t>
+      </w:r>
+      <w:r>
+        <w:rPr>
+          <w:rFonts w:hint="eastAsia"/>
+        </w:rPr>
+        <w:t>/</w:t>
+      </w:r>
+      <w:r>
+        <w:t>C</w:t>
+      </w:r>
+      <w:r>
+        <w:t>ontroller</w:t>
+      </w:r>
+      <w:r>
+        <w:t>/M</w:t>
+      </w:r>
+      <w:r>
+        <w:t>odel</w:t>
+      </w:r>
+      <w:r>
+        <w:t>)</w:t>
+      </w:r>
+      <w:r>
+        <w:rPr>
+          <w:rFonts w:hint="eastAsia"/>
+        </w:rPr>
+        <w:t>四个层级进行抽象，抽象</w:t>
+      </w:r>
+      <w:r>
+        <w:rPr>
+          <w:rFonts w:hint="eastAsia"/>
+        </w:rPr>
+        <w:t>层级结构</w:t>
+      </w:r>
+      <w:r>
+        <w:rPr>
+          <w:rFonts w:hint="eastAsia"/>
+        </w:rPr>
+        <w:t>如下面给出的</w:t>
+      </w:r>
+      <w:r>
+        <w:rPr>
+          <w:rFonts w:hint="eastAsia"/>
+        </w:rPr>
+        <w:t>包</w:t>
+      </w:r>
+      <w:r>
+        <w:rPr>
+          <w:rFonts w:hint="eastAsia"/>
+        </w:rPr>
+        <w:t>图所示：</w:t>
+      </w:r>
     </w:p>
     <w:p>
       <w:pPr>
-        <w:ind w:firstLineChars="200" w:firstLine="480"/>
-      </w:pPr>
-      <w:r>
-        <w:rPr>
-          <w:rFonts w:hint="eastAsia"/>
-        </w:rPr>
-        <w:t>在软件架构设计方面，将系统分为M</w:t>
-      </w:r>
-      <w:r>
-        <w:t>SCM(</w:t>
-      </w:r>
-      <w:r>
-        <w:rPr>
-          <w:rFonts w:hint="eastAsia"/>
-        </w:rPr>
-        <w:t>M</w:t>
-      </w:r>
-      <w:r>
-        <w:t>apper</w:t>
-      </w:r>
-      <w:r>
-        <w:rPr>
-          <w:rFonts w:hint="eastAsia"/>
-        </w:rPr>
-        <w:t>/</w:t>
-      </w:r>
-      <w:r>
-        <w:t>S</w:t>
-      </w:r>
-      <w:r>
-        <w:t>ervice</w:t>
-      </w:r>
-      <w:r>
-        <w:rPr>
-          <w:rFonts w:hint="eastAsia"/>
-        </w:rPr>
-        <w:t>/</w:t>
-      </w:r>
-      <w:r>
-        <w:t>C</w:t>
-      </w:r>
-      <w:r>
-        <w:t>ontroller</w:t>
-      </w:r>
-      <w:r>
-        <w:t>/M</w:t>
-      </w:r>
-      <w:r>
-        <w:t>odel</w:t>
-      </w:r>
-      <w:r>
-        <w:t>)</w:t>
-      </w:r>
-      <w:r>
-        <w:rPr>
-          <w:rFonts w:hint="eastAsia"/>
-        </w:rPr>
-        <w:t>四个层级进行抽象，抽象</w:t>
-      </w:r>
-      <w:r>
-        <w:rPr>
-          <w:rFonts w:hint="eastAsia"/>
-        </w:rPr>
-        <w:t>层级结构</w:t>
-      </w:r>
-      <w:r>
-        <w:rPr>
-          <w:rFonts w:hint="eastAsia"/>
-        </w:rPr>
-        <w:t>如下面给出的</w:t>
-      </w:r>
-      <w:r>
-        <w:rPr>
-          <w:rFonts w:hint="eastAsia"/>
-        </w:rPr>
-        <w:t>包</w:t>
-      </w:r>
-      <w:r>
-        <w:rPr>
-          <w:rFonts w:hint="eastAsia"/>
-        </w:rPr>
-        <w:t>图所示：</w:t>
-      </w:r>
-    </w:p>
-    <w:p>
-      <w:pPr>
         <w:jc w:val="center"/>
       </w:pPr>
       <w:r>
@@ -3567,8 +3565,8 @@
           <w:noProof/>
         </w:rPr>
         <w:drawing>
-          <wp:inline distT="0" distB="0" distL="0" distR="0" wp14:anchorId="3B7F9DAF" wp14:editId="0F66E62D">
-            <wp:extent cx="3421380" cy="2910277"/>
+          <wp:inline distT="0" distB="0" distL="0" distR="0" wp14:anchorId="3B7F9DAF" wp14:editId="6770F4C4">
+            <wp:extent cx="2774196" cy="2359772"/>
             <wp:effectExtent l="0" t="0" r="0" b="0"/>
             <wp:docPr id="7" name="图片 7"/>
             <wp:cNvGraphicFramePr>
@@ -3599,7 +3597,7 @@
                   <pic:spPr bwMode="auto">
                     <a:xfrm>
                       <a:off x="0" y="0"/>
-                      <a:ext cx="3429075" cy="2916822"/>
+                      <a:ext cx="2806073" cy="2386887"/>
                     </a:xfrm>
                     <a:prstGeom prst="rect">
                       <a:avLst/>
@@ -3644,14 +3642,14 @@
         <w:pStyle w:val="Heading3"/>
         <w:spacing w:before="326" w:after="326"/>
       </w:pPr>
-      <w:bookmarkStart w:id="7" w:name="_Toc34606329"/>
+      <w:bookmarkStart w:id="6" w:name="_Toc34606329"/>
       <w:r>
         <w:rPr>
           <w:rFonts w:hint="eastAsia"/>
         </w:rPr>
         <w:t>架构设计关键点</w:t>
       </w:r>
-      <w:bookmarkEnd w:id="7"/>
+      <w:bookmarkEnd w:id="6"/>
     </w:p>
     <w:p>
       <w:pPr>
@@ -3721,7 +3719,6 @@
         <w:rPr>
           <w:rFonts w:hint="eastAsia"/>
         </w:rPr>
-        <w:lastRenderedPageBreak/>
         <w:t>Mapper层中类的主要职责为：执行数据库操作、事务控制、持久化数据、连接数据库。</w:t>
       </w:r>
     </w:p>
@@ -3760,11 +3757,12 @@
         <w:pStyle w:val="Heading3"/>
         <w:spacing w:before="326" w:after="326"/>
       </w:pPr>
-      <w:bookmarkStart w:id="8" w:name="_Toc34606330"/>
-      <w:r>
-        <w:rPr>
-          <w:rFonts w:hint="eastAsia"/>
-        </w:rPr>
+      <w:bookmarkStart w:id="7" w:name="_Toc34606330"/>
+      <w:r>
+        <w:rPr>
+          <w:rFonts w:hint="eastAsia"/>
+        </w:rPr>
+        <w:lastRenderedPageBreak/>
         <w:t>高</w:t>
       </w:r>
       <w:r>
@@ -3773,7 +3771,7 @@
         </w:rPr>
         <w:t>可用性设计</w:t>
       </w:r>
-      <w:bookmarkEnd w:id="8"/>
+      <w:bookmarkEnd w:id="7"/>
     </w:p>
     <w:p>
       <w:pPr>
@@ -3846,9 +3844,9 @@
           <w:noProof/>
         </w:rPr>
         <w:drawing>
-          <wp:inline distT="0" distB="0" distL="0" distR="0" wp14:anchorId="57AD5540" wp14:editId="52C3B143">
-            <wp:extent cx="4355558" cy="6598920"/>
-            <wp:effectExtent l="0" t="0" r="6985" b="0"/>
+          <wp:inline distT="0" distB="0" distL="0" distR="0" wp14:anchorId="57AD5540" wp14:editId="7D29A600">
+            <wp:extent cx="5217052" cy="7904135"/>
+            <wp:effectExtent l="0" t="0" r="3175" b="0"/>
             <wp:docPr id="10" name="图片 10"/>
             <wp:cNvGraphicFramePr>
               <a:graphicFrameLocks xmlns:a="http://schemas.openxmlformats.org/drawingml/2006/main" noChangeAspect="1"/>
@@ -3878,7 +3876,7 @@
                   <pic:spPr bwMode="auto">
                     <a:xfrm>
                       <a:off x="0" y="0"/>
-                      <a:ext cx="4356471" cy="6600303"/>
+                      <a:ext cx="5217052" cy="7904135"/>
                     </a:xfrm>
                     <a:prstGeom prst="rect">
                       <a:avLst/>
@@ -3900,6 +3898,7 @@
         <w:rPr>
           <w:rFonts w:hint="eastAsia"/>
         </w:rPr>
+        <w:lastRenderedPageBreak/>
         <w:t>API</w:t>
       </w:r>
       <w:r>
@@ -3918,14 +3917,7 @@
         <w:rPr>
           <w:rFonts w:hint="eastAsia"/>
         </w:rPr>
-        <w:t>Map罗列了需求中抽象出来的接口，然后根据责任划分为Controller层</w:t>
-      </w:r>
-      <w:r>
-        <w:rPr>
-          <w:rFonts w:hint="eastAsia"/>
-        </w:rPr>
-        <w:lastRenderedPageBreak/>
-        <w:t>分配多个Controller类，依赖对应Service层中提供的逻辑服务，通过Mapper来进行持久层的数据交互完成整个业务。</w:t>
+        <w:t>Map罗列了需求中抽象出来的接口，然后根据责任划分为Controller层分配多个Controller类，依赖对应Service层中提供的逻辑服务，通过Mapper来进行持久层的数据交互完成整个业务。</w:t>
       </w:r>
       <w:r>
         <w:rPr>
@@ -3943,8 +3935,8 @@
           <w:noProof/>
         </w:rPr>
         <w:drawing>
-          <wp:inline distT="0" distB="0" distL="0" distR="0" wp14:anchorId="2FFCD38B" wp14:editId="12B5D49D">
-            <wp:extent cx="4271749" cy="3762005"/>
+          <wp:inline distT="0" distB="0" distL="0" distR="0" wp14:anchorId="2FFCD38B" wp14:editId="142390E3">
+            <wp:extent cx="5305885" cy="4672739"/>
             <wp:effectExtent l="0" t="0" r="0" b="0"/>
             <wp:docPr id="8" name="图片 8"/>
             <wp:cNvGraphicFramePr>
@@ -3975,7 +3967,7 @@
                   <pic:spPr bwMode="auto">
                     <a:xfrm>
                       <a:off x="0" y="0"/>
-                      <a:ext cx="4275006" cy="3764873"/>
+                      <a:ext cx="5343242" cy="4705638"/>
                     </a:xfrm>
                     <a:prstGeom prst="rect">
                       <a:avLst/>
@@ -4038,15 +4030,24 @@
         <w:spacing w:line="240" w:lineRule="auto"/>
         <w:jc w:val="center"/>
       </w:pPr>
+      <w:bookmarkStart w:id="8" w:name="_GoBack"/>
       <w:r>
         <w:rPr>
           <w:noProof/>
         </w:rPr>
         <w:lastRenderedPageBreak/>
         <w:drawing>
-          <wp:inline distT="0" distB="0" distL="0" distR="0" wp14:anchorId="6CF24DD6" wp14:editId="58C56891">
-            <wp:extent cx="4869180" cy="2969013"/>
-            <wp:effectExtent l="0" t="0" r="7620" b="0"/>
+          <wp:anchor distT="0" distB="0" distL="114300" distR="114300" simplePos="0" relativeHeight="251663360" behindDoc="0" locked="0" layoutInCell="1" allowOverlap="1" wp14:anchorId="6CF24DD6" wp14:editId="5AACCDF7">
+            <wp:simplePos x="0" y="0"/>
+            <wp:positionH relativeFrom="column">
+              <wp:posOffset>-1143062</wp:posOffset>
+            </wp:positionH>
+            <wp:positionV relativeFrom="paragraph">
+              <wp:posOffset>54244</wp:posOffset>
+            </wp:positionV>
+            <wp:extent cx="7561622" cy="4610746"/>
+            <wp:effectExtent l="0" t="0" r="0" b="0"/>
+            <wp:wrapTopAndBottom/>
             <wp:docPr id="11" name="图片 11"/>
             <wp:cNvGraphicFramePr>
               <a:graphicFrameLocks xmlns:a="http://schemas.openxmlformats.org/drawingml/2006/main" noChangeAspect="1"/>
@@ -4076,7 +4077,7 @@
                   <pic:spPr bwMode="auto">
                     <a:xfrm>
                       <a:off x="0" y="0"/>
-                      <a:ext cx="4872423" cy="2970990"/>
+                      <a:ext cx="7600651" cy="4634544"/>
                     </a:xfrm>
                     <a:prstGeom prst="rect">
                       <a:avLst/>
@@ -4089,9 +4090,16 @@
                 </pic:pic>
               </a:graphicData>
             </a:graphic>
-          </wp:inline>
+            <wp14:sizeRelH relativeFrom="page">
+              <wp14:pctWidth>0</wp14:pctWidth>
+            </wp14:sizeRelH>
+            <wp14:sizeRelV relativeFrom="page">
+              <wp14:pctHeight>0</wp14:pctHeight>
+            </wp14:sizeRelV>
+          </wp:anchor>
         </w:drawing>
       </w:r>
+      <w:bookmarkEnd w:id="8"/>
     </w:p>
     <w:p>
       <w:pPr>
@@ -4180,6 +4188,8 @@
         <w:spacing w:before="326" w:after="326"/>
         <w:rPr>
           <w:rStyle w:val="Heading3Char"/>
+          <w:b/>
+          <w:bCs/>
         </w:rPr>
       </w:pPr>
       <w:bookmarkStart w:id="12" w:name="_Toc34606334"/>
@@ -4187,7 +4197,10 @@
         <w:rPr>
           <w:rStyle w:val="Heading3Char"/>
           <w:rFonts w:hint="eastAsia"/>
-        </w:rPr>
+          <w:b/>
+          <w:bCs/>
+        </w:rPr>
+        <w:lastRenderedPageBreak/>
         <w:t>其他设计</w:t>
       </w:r>
       <w:bookmarkEnd w:id="12"/>
@@ -4244,7 +4257,6 @@
         <w:rPr>
           <w:rFonts w:hint="eastAsia"/>
         </w:rPr>
-        <w:lastRenderedPageBreak/>
         <w:t>部署</w:t>
       </w:r>
       <w:r>
@@ -7010,6 +7022,7 @@
     <w:rsid w:val="009A2866"/>
     <w:rsid w:val="00C043D9"/>
     <w:rsid w:val="00DB4FDC"/>
+    <w:rsid w:val="00E46AC6"/>
     <w:rsid w:val="00F5144D"/>
   </w:rsids>
   <m:mathPr>
@@ -7771,7 +7784,7 @@
 </file>
 
 <file path=customXml/itemProps2.xml><?xml version="1.0" encoding="utf-8"?>
-<ds:datastoreItem xmlns:ds="http://schemas.openxmlformats.org/officeDocument/2006/customXml" ds:itemID="{7E85C9B1-7D9C-2447-AED0-CC47D07AC51D}">
+<ds:datastoreItem xmlns:ds="http://schemas.openxmlformats.org/officeDocument/2006/customXml" ds:itemID="{6311FD0D-D28E-C94D-946B-D23BB5112553}">
   <ds:schemaRefs>
     <ds:schemaRef ds:uri="http://schemas.openxmlformats.org/officeDocument/2006/bibliography"/>
   </ds:schemaRefs>
